--- a/phone.docx
+++ b/phone.docx
@@ -38,453 +38,442 @@
         </w:rPr>
         <w:t>Winwinwinwinwinwinwinwinwinwihwinwinwi</w:t>
       </w:r>
+    </w:p>
+    <w:p>
+      <w:pPr>
+        <w:outlineLvl w:val="0"/>
+      </w:pPr>
+      <w:r>
+        <w:rPr>
+          <w:rFonts w:hint="eastAsia"/>
+        </w:rPr>
+        <w:t>13122896961</w:t>
+      </w:r>
+    </w:p>
+    <w:p>
+      <w:pPr>
+        <w:outlineLvl w:val="0"/>
+      </w:pPr>
+      <w:r>
+        <w:rPr>
+          <w:rFonts w:hint="eastAsia"/>
+        </w:rPr>
+        <w:t>13122896961</w:t>
+      </w:r>
+    </w:p>
+    <w:p>
+      <w:pPr>
+        <w:outlineLvl w:val="0"/>
+      </w:pPr>
+      <w:r>
+        <w:rPr>
+          <w:rFonts w:hint="eastAsia"/>
+        </w:rPr>
+        <w:t>13122896961</w:t>
+      </w:r>
+    </w:p>
+    <w:p>
+      <w:pPr>
+        <w:outlineLvl w:val="0"/>
+      </w:pPr>
+      <w:r>
+        <w:rPr>
+          <w:rFonts w:hint="eastAsia"/>
+        </w:rPr>
+        <w:t>13122896961</w:t>
+      </w:r>
+    </w:p>
+    <w:p>
+      <w:pPr>
+        <w:outlineLvl w:val="0"/>
+      </w:pPr>
+      <w:r>
+        <w:rPr>
+          <w:rFonts w:hint="eastAsia"/>
+        </w:rPr>
+        <w:t>13122896961</w:t>
+      </w:r>
+    </w:p>
+    <w:p>
+      <w:pPr>
+        <w:outlineLvl w:val="0"/>
+      </w:pPr>
+      <w:r>
+        <w:rPr>
+          <w:rFonts w:hint="eastAsia"/>
+        </w:rPr>
+        <w:t>13122896961</w:t>
+      </w:r>
+    </w:p>
+    <w:p>
+      <w:pPr>
+        <w:outlineLvl w:val="0"/>
+      </w:pPr>
+      <w:r>
+        <w:rPr>
+          <w:rFonts w:hint="eastAsia"/>
+        </w:rPr>
+        <w:t>13122896961</w:t>
+      </w:r>
+    </w:p>
+    <w:p>
+      <w:pPr>
+        <w:outlineLvl w:val="0"/>
+      </w:pPr>
+      <w:r>
+        <w:rPr>
+          <w:rFonts w:hint="eastAsia"/>
+        </w:rPr>
+        <w:t>13122896961</w:t>
+      </w:r>
+    </w:p>
+    <w:p>
+      <w:pPr>
+        <w:outlineLvl w:val="0"/>
+      </w:pPr>
+      <w:r>
+        <w:rPr>
+          <w:rFonts w:hint="eastAsia"/>
+        </w:rPr>
+        <w:t>13122896961</w:t>
+      </w:r>
+    </w:p>
+    <w:p>
+      <w:pPr>
+        <w:outlineLvl w:val="0"/>
+      </w:pPr>
+      <w:r>
+        <w:rPr>
+          <w:rFonts w:hint="eastAsia"/>
+        </w:rPr>
+        <w:t>13122896961</w:t>
+      </w:r>
+    </w:p>
+    <w:p>
+      <w:pPr>
+        <w:outlineLvl w:val="0"/>
+      </w:pPr>
+      <w:r>
+        <w:rPr>
+          <w:rFonts w:hint="eastAsia"/>
+        </w:rPr>
+        <w:t>13122896961</w:t>
+      </w:r>
+    </w:p>
+    <w:p>
+      <w:pPr>
+        <w:outlineLvl w:val="0"/>
+      </w:pPr>
+      <w:r>
+        <w:rPr>
+          <w:rFonts w:hint="eastAsia"/>
+        </w:rPr>
+        <w:t>13122896961</w:t>
+      </w:r>
+    </w:p>
+    <w:p>
+      <w:pPr>
+        <w:outlineLvl w:val="0"/>
+      </w:pPr>
+      <w:r>
+        <w:rPr>
+          <w:rFonts w:hint="eastAsia"/>
+        </w:rPr>
+        <w:t>13122896961</w:t>
+      </w:r>
+    </w:p>
+    <w:p>
+      <w:pPr>
+        <w:outlineLvl w:val="0"/>
+      </w:pPr>
+      <w:r>
+        <w:rPr>
+          <w:rFonts w:hint="eastAsia"/>
+        </w:rPr>
+        <w:t>13122896961</w:t>
+      </w:r>
+    </w:p>
+    <w:p>
+      <w:pPr>
+        <w:outlineLvl w:val="0"/>
+      </w:pPr>
+      <w:r>
+        <w:rPr>
+          <w:rFonts w:hint="eastAsia"/>
+        </w:rPr>
+        <w:t>13122896961</w:t>
+      </w:r>
+    </w:p>
+    <w:p>
+      <w:pPr>
+        <w:outlineLvl w:val="0"/>
+      </w:pPr>
+      <w:r>
+        <w:rPr>
+          <w:rFonts w:hint="eastAsia"/>
+        </w:rPr>
+        <w:t>13122896961</w:t>
+      </w:r>
+    </w:p>
+    <w:p>
+      <w:pPr>
+        <w:outlineLvl w:val="0"/>
+      </w:pPr>
+      <w:r>
+        <w:rPr>
+          <w:rFonts w:hint="eastAsia"/>
+        </w:rPr>
+        <w:t>13122896961</w:t>
+      </w:r>
+    </w:p>
+    <w:p>
+      <w:pPr>
+        <w:outlineLvl w:val="0"/>
+      </w:pPr>
+      <w:r>
+        <w:rPr>
+          <w:rFonts w:hint="eastAsia"/>
+        </w:rPr>
+        <w:t>13122896961</w:t>
+      </w:r>
+    </w:p>
+    <w:p>
+      <w:pPr>
+        <w:outlineLvl w:val="0"/>
+      </w:pPr>
+      <w:r>
+        <w:rPr>
+          <w:rFonts w:hint="eastAsia"/>
+        </w:rPr>
+        <w:t>13122896961</w:t>
+      </w:r>
+    </w:p>
+    <w:p>
+      <w:pPr>
+        <w:outlineLvl w:val="0"/>
+      </w:pPr>
+      <w:r>
+        <w:rPr>
+          <w:rFonts w:hint="eastAsia"/>
+        </w:rPr>
+        <w:t>13122896961</w:t>
+      </w:r>
+    </w:p>
+    <w:p>
+      <w:pPr>
+        <w:outlineLvl w:val="0"/>
+      </w:pPr>
+      <w:r>
+        <w:rPr>
+          <w:rFonts w:hint="eastAsia"/>
+        </w:rPr>
+        <w:t>13122896961</w:t>
+      </w:r>
+    </w:p>
+    <w:p>
+      <w:pPr>
+        <w:outlineLvl w:val="0"/>
+      </w:pPr>
+      <w:r>
+        <w:rPr>
+          <w:rFonts w:hint="eastAsia"/>
+        </w:rPr>
+        <w:t>13122896961</w:t>
+      </w:r>
+    </w:p>
+    <w:p>
+      <w:pPr>
+        <w:outlineLvl w:val="0"/>
+      </w:pPr>
+      <w:r>
+        <w:rPr>
+          <w:rFonts w:hint="eastAsia"/>
+        </w:rPr>
+        <w:t>13122896961</w:t>
+      </w:r>
+    </w:p>
+    <w:p>
+      <w:pPr>
+        <w:outlineLvl w:val="0"/>
+      </w:pPr>
+      <w:r>
+        <w:rPr>
+          <w:rFonts w:hint="eastAsia"/>
+        </w:rPr>
+        <w:t>13122896961</w:t>
+      </w:r>
+    </w:p>
+    <w:p>
+      <w:pPr>
+        <w:outlineLvl w:val="0"/>
+      </w:pPr>
+      <w:r>
+        <w:rPr>
+          <w:rFonts w:hint="eastAsia"/>
+        </w:rPr>
+        <w:t>13122896961</w:t>
+      </w:r>
+    </w:p>
+    <w:p>
+      <w:pPr>
+        <w:outlineLvl w:val="0"/>
+      </w:pPr>
+      <w:r>
+        <w:rPr>
+          <w:rFonts w:hint="eastAsia"/>
+        </w:rPr>
+        <w:t>13122896961</w:t>
+      </w:r>
+    </w:p>
+    <w:p>
+      <w:pPr>
+        <w:outlineLvl w:val="0"/>
+      </w:pPr>
+      <w:r>
+        <w:rPr>
+          <w:rFonts w:hint="eastAsia"/>
+        </w:rPr>
+        <w:t>13122896961</w:t>
+      </w:r>
+    </w:p>
+    <w:p>
+      <w:pPr>
+        <w:outlineLvl w:val="0"/>
+      </w:pPr>
+      <w:r>
+        <w:rPr>
+          <w:rFonts w:hint="eastAsia"/>
+        </w:rPr>
+        <w:t>13122896961</w:t>
+      </w:r>
+    </w:p>
+    <w:p>
+      <w:pPr>
+        <w:outlineLvl w:val="0"/>
+      </w:pPr>
+      <w:r>
+        <w:rPr>
+          <w:rFonts w:hint="eastAsia"/>
+        </w:rPr>
+        <w:t>131228969611111111</w:t>
+      </w:r>
+    </w:p>
+    <w:p>
+      <w:pPr>
+        <w:outlineLvl w:val="0"/>
+      </w:pPr>
+      <w:r>
+        <w:rPr>
+          <w:rFonts w:hint="eastAsia"/>
+        </w:rPr>
+        <w:t>13122896961</w:t>
+      </w:r>
+    </w:p>
+    <w:p>
+      <w:pPr>
+        <w:outlineLvl w:val="0"/>
+      </w:pPr>
+      <w:r>
+        <w:rPr>
+          <w:rFonts w:hint="eastAsia"/>
+        </w:rPr>
+        <w:t>13122896961</w:t>
+      </w:r>
+    </w:p>
+    <w:p>
+      <w:pPr>
+        <w:outlineLvl w:val="0"/>
+      </w:pPr>
+      <w:r>
+        <w:rPr>
+          <w:rFonts w:hint="eastAsia"/>
+        </w:rPr>
+        <w:t>13122896961</w:t>
+      </w:r>
+    </w:p>
+    <w:p>
+      <w:pPr>
+        <w:outlineLvl w:val="0"/>
+      </w:pPr>
+      <w:r>
+        <w:rPr>
+          <w:rFonts w:hint="eastAsia"/>
+        </w:rPr>
+        <w:t>13122896961</w:t>
+      </w:r>
+    </w:p>
+    <w:p>
+      <w:pPr>
+        <w:outlineLvl w:val="0"/>
+      </w:pPr>
+      <w:r>
+        <w:rPr>
+          <w:rFonts w:hint="eastAsia"/>
+        </w:rPr>
+        <w:t>13122896961</w:t>
+      </w:r>
+    </w:p>
+    <w:p>
+      <w:pPr>
+        <w:outlineLvl w:val="0"/>
+      </w:pPr>
+      <w:r>
+        <w:rPr>
+          <w:rFonts w:hint="eastAsia"/>
+        </w:rPr>
+        <w:t>13122896961</w:t>
+      </w:r>
+    </w:p>
+    <w:p>
+      <w:pPr>
+        <w:outlineLvl w:val="0"/>
+      </w:pPr>
+      <w:r>
+        <w:rPr>
+          <w:rFonts w:hint="eastAsia"/>
+        </w:rPr>
+        <w:t>13122896961</w:t>
+      </w:r>
+    </w:p>
+    <w:p>
+      <w:pPr>
+        <w:outlineLvl w:val="0"/>
+      </w:pPr>
+      <w:r>
+        <w:rPr>
+          <w:rFonts w:hint="eastAsia"/>
+        </w:rPr>
+        <w:t>13122896961</w:t>
+      </w:r>
+    </w:p>
+    <w:p>
+      <w:pPr>
+        <w:outlineLvl w:val="0"/>
+      </w:pPr>
+      <w:r>
+        <w:rPr>
+          <w:rFonts w:hint="eastAsia"/>
+        </w:rPr>
+        <w:t>13122896961</w:t>
+      </w:r>
+    </w:p>
+    <w:p>
+      <w:pPr>
+        <w:outlineLvl w:val="0"/>
+      </w:pPr>
+      <w:r>
+        <w:rPr>
+          <w:rFonts w:hint="eastAsia"/>
+        </w:rPr>
+        <w:t>13122896961</w:t>
+      </w:r>
+    </w:p>
+    <w:p>
+      <w:pPr>
+        <w:outlineLvl w:val="0"/>
+      </w:pPr>
       <w:bookmarkStart w:id="0" w:name="_GoBack"/>
       <w:bookmarkEnd w:id="0"/>
-    </w:p>
-    <w:p>
-      <w:pPr>
-        <w:outlineLvl w:val="0"/>
-      </w:pPr>
-      <w:r>
-        <w:rPr>
-          <w:rFonts w:hint="eastAsia"/>
-        </w:rPr>
-        <w:t>13122896961</w:t>
-      </w:r>
-    </w:p>
-    <w:p>
-      <w:pPr>
-        <w:outlineLvl w:val="0"/>
-      </w:pPr>
-      <w:r>
-        <w:rPr>
-          <w:rFonts w:hint="eastAsia"/>
-        </w:rPr>
-        <w:t>13122896961</w:t>
-      </w:r>
-    </w:p>
-    <w:p>
-      <w:pPr>
-        <w:outlineLvl w:val="0"/>
-      </w:pPr>
-      <w:r>
-        <w:rPr>
-          <w:rFonts w:hint="eastAsia"/>
-        </w:rPr>
-        <w:t>13122896961</w:t>
-      </w:r>
-    </w:p>
-    <w:p>
-      <w:pPr>
-        <w:outlineLvl w:val="0"/>
-      </w:pPr>
-      <w:r>
-        <w:rPr>
-          <w:rFonts w:hint="eastAsia"/>
-        </w:rPr>
-        <w:t>13122896961</w:t>
-      </w:r>
-    </w:p>
-    <w:p>
-      <w:pPr>
-        <w:outlineLvl w:val="0"/>
-      </w:pPr>
-      <w:r>
-        <w:rPr>
-          <w:rFonts w:hint="eastAsia"/>
-        </w:rPr>
-        <w:t>13122896961</w:t>
-      </w:r>
-    </w:p>
-    <w:p>
-      <w:pPr>
-        <w:outlineLvl w:val="0"/>
-      </w:pPr>
-      <w:r>
-        <w:rPr>
-          <w:rFonts w:hint="eastAsia"/>
-        </w:rPr>
-        <w:t>13122896961</w:t>
-      </w:r>
-    </w:p>
-    <w:p>
-      <w:pPr>
-        <w:outlineLvl w:val="0"/>
-      </w:pPr>
-      <w:r>
-        <w:rPr>
-          <w:rFonts w:hint="eastAsia"/>
-        </w:rPr>
-        <w:t>13122896961</w:t>
-      </w:r>
-    </w:p>
-    <w:p>
-      <w:pPr>
-        <w:outlineLvl w:val="0"/>
-      </w:pPr>
-      <w:r>
-        <w:rPr>
-          <w:rFonts w:hint="eastAsia"/>
-        </w:rPr>
-        <w:t>13122896961</w:t>
-      </w:r>
-    </w:p>
-    <w:p>
-      <w:pPr>
-        <w:outlineLvl w:val="0"/>
-      </w:pPr>
-      <w:r>
-        <w:rPr>
-          <w:rFonts w:hint="eastAsia"/>
-        </w:rPr>
-        <w:t>13122896961</w:t>
-      </w:r>
-    </w:p>
-    <w:p>
-      <w:pPr>
-        <w:outlineLvl w:val="0"/>
-      </w:pPr>
-      <w:r>
-        <w:rPr>
-          <w:rFonts w:hint="eastAsia"/>
-        </w:rPr>
-        <w:t>13122896961</w:t>
-      </w:r>
-    </w:p>
-    <w:p>
-      <w:pPr>
-        <w:outlineLvl w:val="0"/>
-      </w:pPr>
-      <w:r>
-        <w:rPr>
-          <w:rFonts w:hint="eastAsia"/>
-        </w:rPr>
-        <w:t>13122896961</w:t>
-      </w:r>
-    </w:p>
-    <w:p>
-      <w:pPr>
-        <w:outlineLvl w:val="0"/>
-      </w:pPr>
-      <w:r>
-        <w:rPr>
-          <w:rFonts w:hint="eastAsia"/>
-        </w:rPr>
-        <w:t>13122896961</w:t>
-      </w:r>
-    </w:p>
-    <w:p>
-      <w:pPr>
-        <w:outlineLvl w:val="0"/>
-      </w:pPr>
-      <w:r>
-        <w:rPr>
-          <w:rFonts w:hint="eastAsia"/>
-        </w:rPr>
-        <w:t>13122896961</w:t>
-      </w:r>
-    </w:p>
-    <w:p>
-      <w:pPr>
-        <w:outlineLvl w:val="0"/>
-      </w:pPr>
-      <w:r>
-        <w:rPr>
-          <w:rFonts w:hint="eastAsia"/>
-        </w:rPr>
-        <w:t>13122896961</w:t>
-      </w:r>
-    </w:p>
-    <w:p>
-      <w:pPr>
-        <w:outlineLvl w:val="0"/>
-      </w:pPr>
-      <w:r>
-        <w:rPr>
-          <w:rFonts w:hint="eastAsia"/>
-        </w:rPr>
-        <w:t>13122896961</w:t>
-      </w:r>
-    </w:p>
-    <w:p>
-      <w:pPr>
-        <w:outlineLvl w:val="0"/>
-      </w:pPr>
-      <w:r>
-        <w:rPr>
-          <w:rFonts w:hint="eastAsia"/>
-        </w:rPr>
-        <w:t>13122896961</w:t>
-      </w:r>
-    </w:p>
-    <w:p>
-      <w:pPr>
-        <w:outlineLvl w:val="0"/>
-      </w:pPr>
-      <w:r>
-        <w:rPr>
-          <w:rFonts w:hint="eastAsia"/>
-        </w:rPr>
-        <w:t>13122896961</w:t>
-      </w:r>
-    </w:p>
-    <w:p>
-      <w:pPr>
-        <w:outlineLvl w:val="0"/>
-      </w:pPr>
-      <w:r>
-        <w:rPr>
-          <w:rFonts w:hint="eastAsia"/>
-        </w:rPr>
-        <w:t>13122896961</w:t>
-      </w:r>
-    </w:p>
-    <w:p>
-      <w:pPr>
-        <w:outlineLvl w:val="0"/>
-      </w:pPr>
-      <w:r>
-        <w:rPr>
-          <w:rFonts w:hint="eastAsia"/>
-        </w:rPr>
-        <w:t>13122896961</w:t>
-      </w:r>
-    </w:p>
-    <w:p>
-      <w:pPr>
-        <w:outlineLvl w:val="0"/>
-      </w:pPr>
-      <w:r>
-        <w:rPr>
-          <w:rFonts w:hint="eastAsia"/>
-        </w:rPr>
-        <w:t>13122896961</w:t>
-      </w:r>
-    </w:p>
-    <w:p>
-      <w:pPr>
-        <w:outlineLvl w:val="0"/>
-      </w:pPr>
-      <w:r>
-        <w:rPr>
-          <w:rFonts w:hint="eastAsia"/>
-        </w:rPr>
-        <w:t>13122896961</w:t>
-      </w:r>
-    </w:p>
-    <w:p>
-      <w:pPr>
-        <w:outlineLvl w:val="0"/>
-      </w:pPr>
-      <w:r>
-        <w:rPr>
-          <w:rFonts w:hint="eastAsia"/>
-        </w:rPr>
-        <w:t>13122896961</w:t>
-      </w:r>
-    </w:p>
-    <w:p>
-      <w:pPr>
-        <w:outlineLvl w:val="0"/>
-      </w:pPr>
-      <w:r>
-        <w:rPr>
-          <w:rFonts w:hint="eastAsia"/>
-        </w:rPr>
-        <w:t>13122896961</w:t>
-      </w:r>
-    </w:p>
-    <w:p>
-      <w:pPr>
-        <w:outlineLvl w:val="0"/>
-      </w:pPr>
-      <w:r>
-        <w:rPr>
-          <w:rFonts w:hint="eastAsia"/>
-        </w:rPr>
-        <w:t>13122896961</w:t>
-      </w:r>
-    </w:p>
-    <w:p>
-      <w:pPr>
-        <w:outlineLvl w:val="0"/>
-      </w:pPr>
-      <w:r>
-        <w:rPr>
-          <w:rFonts w:hint="eastAsia"/>
-        </w:rPr>
-        <w:t>13122896961</w:t>
-      </w:r>
-    </w:p>
-    <w:p>
-      <w:pPr>
-        <w:outlineLvl w:val="0"/>
-      </w:pPr>
-      <w:r>
-        <w:rPr>
-          <w:rFonts w:hint="eastAsia"/>
-        </w:rPr>
-        <w:t>13122896961</w:t>
-      </w:r>
-    </w:p>
-    <w:p>
-      <w:pPr>
-        <w:outlineLvl w:val="0"/>
-      </w:pPr>
-      <w:r>
-        <w:rPr>
-          <w:rFonts w:hint="eastAsia"/>
-        </w:rPr>
-        <w:t>13122896961</w:t>
-      </w:r>
-    </w:p>
-    <w:p>
-      <w:pPr>
-        <w:outlineLvl w:val="0"/>
-      </w:pPr>
-      <w:r>
-        <w:rPr>
-          <w:rFonts w:hint="eastAsia"/>
-        </w:rPr>
-        <w:t>13122896961</w:t>
-      </w:r>
-    </w:p>
-    <w:p>
-      <w:pPr>
-        <w:outlineLvl w:val="0"/>
-      </w:pPr>
-      <w:r>
-        <w:rPr>
-          <w:rFonts w:hint="eastAsia"/>
-        </w:rPr>
-        <w:t>131228969611111111</w:t>
-      </w:r>
-    </w:p>
-    <w:p>
-      <w:pPr>
-        <w:outlineLvl w:val="0"/>
-      </w:pPr>
-      <w:r>
-        <w:rPr>
-          <w:rFonts w:hint="eastAsia"/>
-        </w:rPr>
-        <w:t>13122896961</w:t>
-      </w:r>
-    </w:p>
-    <w:p>
-      <w:pPr>
-        <w:outlineLvl w:val="0"/>
-      </w:pPr>
-      <w:r>
-        <w:rPr>
-          <w:rFonts w:hint="eastAsia"/>
-        </w:rPr>
-        <w:t>13122896961</w:t>
-      </w:r>
-    </w:p>
-    <w:p>
-      <w:pPr>
-        <w:outlineLvl w:val="0"/>
-      </w:pPr>
-      <w:r>
-        <w:rPr>
-          <w:rFonts w:hint="eastAsia"/>
-        </w:rPr>
-        <w:t>13122896961</w:t>
-      </w:r>
-    </w:p>
-    <w:p>
-      <w:pPr>
-        <w:outlineLvl w:val="0"/>
-      </w:pPr>
-      <w:r>
-        <w:rPr>
-          <w:rFonts w:hint="eastAsia"/>
-        </w:rPr>
-        <w:t>13122896961</w:t>
-      </w:r>
-    </w:p>
-    <w:p>
-      <w:pPr>
-        <w:outlineLvl w:val="0"/>
-      </w:pPr>
-      <w:r>
-        <w:rPr>
-          <w:rFonts w:hint="eastAsia"/>
-        </w:rPr>
-        <w:t>13122896961</w:t>
-      </w:r>
-    </w:p>
-    <w:p>
-      <w:pPr>
-        <w:outlineLvl w:val="0"/>
-      </w:pPr>
-      <w:r>
-        <w:rPr>
-          <w:rFonts w:hint="eastAsia"/>
-        </w:rPr>
-        <w:t>13122896961</w:t>
-      </w:r>
-    </w:p>
-    <w:p>
-      <w:pPr>
-        <w:outlineLvl w:val="0"/>
-      </w:pPr>
-      <w:r>
-        <w:rPr>
-          <w:rFonts w:hint="eastAsia"/>
-        </w:rPr>
-        <w:t>13122896961</w:t>
-      </w:r>
-    </w:p>
-    <w:p>
-      <w:pPr>
-        <w:outlineLvl w:val="0"/>
-      </w:pPr>
-      <w:r>
-        <w:rPr>
-          <w:rFonts w:hint="eastAsia"/>
-        </w:rPr>
-        <w:t>13122896961</w:t>
-      </w:r>
-    </w:p>
-    <w:p>
-      <w:pPr>
-        <w:outlineLvl w:val="0"/>
-      </w:pPr>
-      <w:r>
-        <w:rPr>
-          <w:rFonts w:hint="eastAsia"/>
-        </w:rPr>
-        <w:t>13122896961</w:t>
-      </w:r>
-    </w:p>
-    <w:p>
-      <w:pPr>
-        <w:outlineLvl w:val="0"/>
-      </w:pPr>
-      <w:r>
-        <w:rPr>
-          <w:rFonts w:hint="eastAsia"/>
-        </w:rPr>
-        <w:t>13122896961</w:t>
-      </w:r>
-    </w:p>
-    <w:p>
-      <w:pPr>
-        <w:outlineLvl w:val="0"/>
-      </w:pPr>
-      <w:r>
-        <w:rPr>
-          <w:rFonts w:hint="eastAsia"/>
-        </w:rPr>
-        <w:t>13122896961</w:t>
-      </w:r>
-    </w:p>
-    <w:p>
-      <w:pPr>
-        <w:outlineLvl w:val="0"/>
-      </w:pPr>
       <w:r>
         <w:rPr>
           <w:rFonts w:hint="eastAsia"/>
@@ -834,13 +823,14 @@
 </file>
 
 <file path=word/styles.xml><?xml version="1.0" encoding="utf-8"?>
-<w:styles xmlns:mc="http://schemas.openxmlformats.org/markup-compatibility/2006" xmlns:o="urn:schemas-microsoft-com:office:office" xmlns:r="http://schemas.openxmlformats.org/officeDocument/2006/relationships" xmlns:m="http://schemas.openxmlformats.org/officeDocument/2006/math" xmlns:v="urn:schemas-microsoft-com:vml" xmlns:w="http://schemas.openxmlformats.org/wordprocessingml/2006/main" xmlns:w14="http://schemas.microsoft.com/office/word/2010/wordml" xmlns:w10="urn:schemas-microsoft-com:office:word" xmlns:sl="http://schemas.openxmlformats.org/schemaLibrary/2006/main" mc:Ignorable="w14">
+<w:styles xmlns:mc="http://schemas.openxmlformats.org/markup-compatibility/2006" xmlns:o="urn:schemas-microsoft-com:office:office" xmlns:r="http://schemas.openxmlformats.org/officeDocument/2006/relationships" xmlns:m="http://schemas.openxmlformats.org/officeDocument/2006/math" xmlns:v="urn:schemas-microsoft-com:vml" xmlns:w="http://schemas.openxmlformats.org/wordprocessingml/2006/main" xmlns:w14="http://schemas.microsoft.com/office/word/2010/wordml" xmlns:w10="urn:schemas-microsoft-com:office:word" xmlns:sl="http://schemas.openxmlformats.org/schemaLibrary/2006/main" xmlns:wpsCustomData="http://www.wps.cn/officeDocument/2013/wpsCustomData" mc:Ignorable="w14">
   <w:docDefaults>
     <w:rPrDefault>
       <w:rPr>
         <w:rFonts w:asciiTheme="minorHAnsi" w:hAnsiTheme="minorHAnsi" w:eastAsiaTheme="minorEastAsia" w:cstheme="minorBidi"/>
       </w:rPr>
     </w:rPrDefault>
+    <w:pPrDefault/>
   </w:docDefaults>
   <w:latentStyles w:count="260" w:defQFormat="0" w:defUnhideWhenUsed="1" w:defSemiHidden="1" w:defUIPriority="99" w:defLockedState="0">
     <w:lsdException w:qFormat="1" w:unhideWhenUsed="0" w:uiPriority="0" w:semiHidden="0" w:name="Normal"/>
@@ -874,7 +864,7 @@
     <w:lsdException w:uiPriority="99" w:name="Normal Indent"/>
     <w:lsdException w:uiPriority="99" w:name="footnote text"/>
     <w:lsdException w:uiPriority="99" w:name="annotation text"/>
-    <w:lsdException w:uiPriority="99" w:semiHidden="0" w:name="header"/>
+    <w:lsdException w:qFormat="1" w:uiPriority="99" w:semiHidden="0" w:name="header"/>
     <w:lsdException w:qFormat="1" w:uiPriority="99" w:semiHidden="0" w:name="footer"/>
     <w:lsdException w:uiPriority="99" w:name="index heading"/>
     <w:lsdException w:qFormat="1" w:uiPriority="35" w:name="caption"/>
@@ -1121,7 +1111,6 @@
     <w:qFormat/>
     <w:uiPriority w:val="99"/>
     <w:tblPr>
-      <w:tblLayout w:type="fixed"/>
       <w:tblCellMar>
         <w:top w:w="0" w:type="dxa"/>
         <w:left w:w="108" w:type="dxa"/>
@@ -1155,6 +1144,7 @@
     <w:basedOn w:val="1"/>
     <w:link w:val="6"/>
     <w:unhideWhenUsed/>
+    <w:qFormat/>
     <w:uiPriority w:val="99"/>
     <w:pPr>
       <w:pBdr>
@@ -1478,20 +1468,4 @@
   </a:themeElements>
   <a:objectDefaults/>
 </a:theme>
-</file>
-
-<file path=customXml/item1.xml><?xml version="1.0" encoding="utf-8"?>
-<s:customData xmlns="http://www.wps.cn/officeDocument/2013/wpsCustomData" xmlns:s="http://www.wps.cn/officeDocument/2013/wpsCustomData">
-  <customSectProps>
-    <customSectPr/>
-  </customSectProps>
-</s:customData>
-</file>
-
-<file path=customXml/itemProps1.xml><?xml version="1.0" encoding="utf-8"?>
-<ds:datastoreItem xmlns:ds="http://schemas.openxmlformats.org/officeDocument/2006/customXml" ds:itemID="{B1977F7D-205B-4081-913C-38D41E755F92}">
-  <ds:schemaRefs>
-    <ds:schemaRef ds:uri="http://www.wps.cn/officeDocument/2013/wpsCustomData"/>
-  </ds:schemaRefs>
-</ds:datastoreItem>
 </file>